--- a/Vakken/Blok 2/Scriptie/Bijlage/Transcript_Maarten Koop.docx
+++ b/Vakken/Blok 2/Scriptie/Bijlage/Transcript_Maarten Koop.docx
@@ -20,9 +20,11 @@
           <w:szCs w:val="28"/>
           <w:lang w:val="nl-NL"/>
         </w:rPr>
-        <w:t xml:space="preserve">Transcript Interview, </w:t>
-      </w:r>
-      <w:r>
+        <w:t>Transcript Interview, Maarten Koop (Eindredacteur Leids Nieuwsblad)</w:t>
+      </w:r>
+    </w:p>
+    <w:p>
+      <w:pPr>
         <w:rPr>
           <w:b/>
           <w:bCs/>
@@ -30,8 +32,7 @@
           <w:szCs w:val="28"/>
           <w:lang w:val="nl-NL"/>
         </w:rPr>
-        <w:t>Maarten Koop</w:t>
-      </w:r>
+      </w:pPr>
       <w:r>
         <w:rPr>
           <w:b/>
@@ -40,7 +41,7 @@
           <w:szCs w:val="28"/>
           <w:lang w:val="nl-NL"/>
         </w:rPr>
-        <w:t xml:space="preserve"> (</w:t>
+        <w:t>24</w:t>
       </w:r>
       <w:r>
         <w:rPr>
@@ -50,7 +51,7 @@
           <w:szCs w:val="28"/>
           <w:lang w:val="nl-NL"/>
         </w:rPr>
-        <w:t>Eindredacteur</w:t>
+        <w:t>-04-2024, 1</w:t>
       </w:r>
       <w:r>
         <w:rPr>
@@ -60,11 +61,9 @@
           <w:szCs w:val="28"/>
           <w:lang w:val="nl-NL"/>
         </w:rPr>
-        <w:t xml:space="preserve"> Leids Nieuwsblad)</w:t>
-      </w:r>
-    </w:p>
-    <w:p>
-      <w:pPr>
+        <w:t>6</w:t>
+      </w:r>
+      <w:r>
         <w:rPr>
           <w:b/>
           <w:bCs/>
@@ -72,7 +71,8 @@
           <w:szCs w:val="28"/>
           <w:lang w:val="nl-NL"/>
         </w:rPr>
-      </w:pPr>
+        <w:t xml:space="preserve">:00 CEST, Leiden, Interviewers: </w:t>
+      </w:r>
       <w:r>
         <w:rPr>
           <w:b/>
@@ -81,7 +81,7 @@
           <w:szCs w:val="28"/>
           <w:lang w:val="nl-NL"/>
         </w:rPr>
-        <w:t>24</w:t>
+        <w:t>Jort Siemes</w:t>
       </w:r>
       <w:r>
         <w:rPr>
@@ -91,7 +91,7 @@
           <w:szCs w:val="28"/>
           <w:lang w:val="nl-NL"/>
         </w:rPr>
-        <w:t>-04-2024, 1</w:t>
+        <w:t xml:space="preserve"> &amp; </w:t>
       </w:r>
       <w:r>
         <w:rPr>
@@ -101,72 +101,8 @@
           <w:szCs w:val="28"/>
           <w:lang w:val="nl-NL"/>
         </w:rPr>
-        <w:t>6</w:t>
-      </w:r>
-      <w:r>
-        <w:rPr>
-          <w:b/>
-          <w:bCs/>
-          <w:sz w:val="28"/>
-          <w:szCs w:val="28"/>
-          <w:lang w:val="nl-NL"/>
-        </w:rPr>
-        <w:t xml:space="preserve">:00 CEST, Leiden, Interviewers: </w:t>
-      </w:r>
-      <w:r>
-        <w:rPr>
-          <w:b/>
-          <w:bCs/>
-          <w:sz w:val="28"/>
-          <w:szCs w:val="28"/>
-          <w:lang w:val="nl-NL"/>
-        </w:rPr>
-        <w:t xml:space="preserve">Jort </w:t>
-      </w:r>
-      <w:proofErr w:type="spellStart"/>
-      <w:r>
-        <w:rPr>
-          <w:b/>
-          <w:bCs/>
-          <w:sz w:val="28"/>
-          <w:szCs w:val="28"/>
-          <w:lang w:val="nl-NL"/>
-        </w:rPr>
-        <w:t>Siemes</w:t>
-      </w:r>
-      <w:proofErr w:type="spellEnd"/>
-      <w:r>
-        <w:rPr>
-          <w:b/>
-          <w:bCs/>
-          <w:sz w:val="28"/>
-          <w:szCs w:val="28"/>
-          <w:lang w:val="nl-NL"/>
-        </w:rPr>
-        <w:t xml:space="preserve"> &amp; </w:t>
-      </w:r>
-      <w:r>
-        <w:rPr>
-          <w:b/>
-          <w:bCs/>
-          <w:sz w:val="28"/>
-          <w:szCs w:val="28"/>
-          <w:lang w:val="nl-NL"/>
-        </w:rPr>
-        <w:t xml:space="preserve">Haye </w:t>
-      </w:r>
-      <w:proofErr w:type="spellStart"/>
-      <w:r>
-        <w:rPr>
-          <w:b/>
-          <w:bCs/>
-          <w:sz w:val="28"/>
-          <w:szCs w:val="28"/>
-          <w:lang w:val="nl-NL"/>
-        </w:rPr>
-        <w:t>Frings</w:t>
-      </w:r>
-      <w:proofErr w:type="spellEnd"/>
+        <w:t>Haye Frings</w:t>
+      </w:r>
     </w:p>
     <w:p>
       <w:pPr>
@@ -492,35 +428,7 @@
         <w:rPr>
           <w:lang w:val="nl-NL"/>
         </w:rPr>
-        <w:t>Ook de technologie heeft daar natuurlijk al wel een handje in gehad. Maar vroeger, toen ik daar begon, heb ik bijvoorbeeld twee, drie jaar Noord-</w:t>
-      </w:r>
-      <w:proofErr w:type="spellStart"/>
-      <w:r>
-        <w:rPr>
-          <w:lang w:val="nl-NL"/>
-        </w:rPr>
-        <w:t>Kraut</w:t>
-      </w:r>
-      <w:proofErr w:type="spellEnd"/>
-      <w:r>
-        <w:rPr>
-          <w:lang w:val="nl-NL"/>
-        </w:rPr>
-        <w:t xml:space="preserve"> weekblad gemaakt. Noord-</w:t>
-      </w:r>
-      <w:proofErr w:type="spellStart"/>
-      <w:r>
-        <w:rPr>
-          <w:lang w:val="nl-NL"/>
-        </w:rPr>
-        <w:t>Kraut</w:t>
-      </w:r>
-      <w:proofErr w:type="spellEnd"/>
-      <w:r>
-        <w:rPr>
-          <w:lang w:val="nl-NL"/>
-        </w:rPr>
-        <w:t xml:space="preserve"> is een dorpje waar ik zelf woon, 15.000 inwoners. Dan kan je je voorstellen dat het nieuws niet voor handen ligt. Maar dan ging het [nieuws] gewoon proberen te halen. Dan was ik, bijvoorbeeld, bij de seniorenmiddag van de carnaval en stond ik daar een verslag van te doen. Dat is natuurlijk nu wel zo veranderd dat het nu vooral bureauwerk is. Ik ben echt bureaudirecteur geworden. Schrijf ook niks meer zelf.</w:t>
+        <w:t>Ook de technologie heeft daar natuurlijk al wel een handje in gehad. Maar vroeger, toen ik daar begon, heb ik bijvoorbeeld twee, drie jaar Noord-Kraut weekblad gemaakt. Noord-Kraut is een dorpje waar ik zelf woon, 15.000 inwoners. Dan kan je je voorstellen dat het nieuws niet voor handen ligt. Maar dan ging het [nieuws] gewoon proberen te halen. Dan was ik, bijvoorbeeld, bij de seniorenmiddag van de carnaval en stond ik daar een verslag van te doen. Dat is natuurlijk nu wel zo veranderd dat het nu vooral bureauwerk is. Ik ben echt bureaudirecteur geworden. Schrijf ook niks meer zelf.</w:t>
       </w:r>
     </w:p>
     <w:p>
@@ -610,7 +518,19 @@
         <w:rPr>
           <w:lang w:val="nl-NL"/>
         </w:rPr>
-        <w:t>Nou, het filterproces moet je zien als [...] Kijk, wij geven natuurlijk een gratis blad uit, wat voor een breed publiek aantrekkelijk moet zijn. En mensen roepen altijd van ja: ik vind sport niks. Maar heel veel mensen vinden sport wel wat. Dus wij maken bijvoorbeeld ook één of twee sportpagina's per week. Voor de mensen die daar interesse in hebben. De spelregel is een beetje dat het Leids Nieuwsblad voor een breed publiek interessant moet zijn. Als je een oude krant pakt, dan is er natuurlijk vooral veel verslaglegging van hoe het [een evenement, sportwedstrijd, gelegenheid of gebeurtenis] geweest was. Nou, dat lezerspubliek is natuurlijk ook wel een beetje veranderd. Iets lezen wat al geweest is, is leuk voor degene die er misschien geweest is. Maar niet meer zo interessant voor de brede publiek. Wij proberen eigenlijk vooral ‘aankondigend’ te zijn. Van kleine aankondigingen tot de wat grotere verhalen. Die proberen we vooral zelf in te vullen.</w:t>
+        <w:t xml:space="preserve">Nou, het filterproces moet je zien als [...] Kijk, wij geven natuurlijk een gratis blad uit, wat voor een breed publiek aantrekkelijk moet zijn. En mensen roepen altijd van ja: ik vind sport niks. Maar heel veel mensen vinden sport wel wat. Dus wij maken bijvoorbeeld ook één of twee sportpagina's per week. Voor de mensen die daar interesse in hebben. De spelregel is een beetje dat het Leids Nieuwsblad voor een breed publiek interessant moet zijn. Als je een oude krant pakt, dan is er natuurlijk vooral veel verslaglegging van hoe het [een evenement, sportwedstrijd, gelegenheid of gebeurtenis] geweest was. Nou, dat lezerspubliek is natuurlijk ook wel een beetje veranderd. Iets lezen wat al geweest is, is leuk voor degene die er misschien geweest is. Maar niet meer zo interessant voor </w:t>
+      </w:r>
+      <w:r>
+        <w:rPr>
+          <w:lang w:val="nl-NL"/>
+        </w:rPr>
+        <w:t>het brede publiek</w:t>
+      </w:r>
+      <w:r>
+        <w:rPr>
+          <w:lang w:val="nl-NL"/>
+        </w:rPr>
+        <w:t>. Wij proberen eigenlijk vooral ‘aankondigend’ te zijn. Van kleine aankondigingen tot de wat grotere verhalen. Die proberen we vooral zelf in te vullen.</w:t>
       </w:r>
     </w:p>
     <w:p>
@@ -791,23 +711,7 @@
           <w:i/>
           <w:lang w:val="nl-NL"/>
         </w:rPr>
-        <w:t>‘</w:t>
-      </w:r>
-      <w:proofErr w:type="spellStart"/>
-      <w:r>
-        <w:rPr>
-          <w:i/>
-          <w:lang w:val="nl-NL"/>
-        </w:rPr>
-        <w:t>gentleman's</w:t>
-      </w:r>
-      <w:proofErr w:type="spellEnd"/>
-      <w:r>
-        <w:rPr>
-          <w:i/>
-          <w:lang w:val="nl-NL"/>
-        </w:rPr>
-        <w:t xml:space="preserve"> agreement’ </w:t>
+        <w:t xml:space="preserve">‘gentleman's agreement’ </w:t>
       </w:r>
       <w:r>
         <w:rPr>
@@ -884,25 +788,7 @@
           <w:bCs/>
           <w:lang w:val="nl-NL"/>
         </w:rPr>
-        <w:t xml:space="preserve">En zijn er </w:t>
-      </w:r>
-      <w:proofErr w:type="spellStart"/>
-      <w:r>
-        <w:rPr>
-          <w:b/>
-          <w:bCs/>
-          <w:lang w:val="nl-NL"/>
-        </w:rPr>
-        <w:t>samenwerkingcriteria</w:t>
-      </w:r>
-      <w:proofErr w:type="spellEnd"/>
-      <w:r>
-        <w:rPr>
-          <w:b/>
-          <w:bCs/>
-          <w:lang w:val="nl-NL"/>
-        </w:rPr>
-        <w:t xml:space="preserve"> waar men aan moet voldoen voor u om te zeggen: daar willen we graag mee samenwerken?</w:t>
+        <w:t>En zijn er samenwerkingcriteria waar men aan moet voldoen voor u om te zeggen: daar willen we graag mee samenwerken?</w:t>
       </w:r>
     </w:p>
     <w:p>
@@ -937,35 +823,7 @@
         <w:rPr>
           <w:lang w:val="nl-NL"/>
         </w:rPr>
-        <w:t xml:space="preserve">Met zo'n raad van kerken, dat is een beetje door de geschiedenis heen ontstaan. Ik praat één keer in het kwartaal een keer. Ik kom eens een keer langs. En dan vragen ze hoe het gaat met ons. Het is echt een hele gedreven club mensen. Heel sociaal, warm. En ik zeg altijd: zolang ze hier op de mensenkant [zoals eerder genoemd, de maatschappelijke kant] blijven zitten, en het niet een </w:t>
-      </w:r>
-      <w:proofErr w:type="spellStart"/>
-      <w:r>
-        <w:rPr>
-          <w:lang w:val="nl-NL"/>
-        </w:rPr>
-        <w:t>opzomming</w:t>
-      </w:r>
-      <w:proofErr w:type="spellEnd"/>
-      <w:r>
-        <w:rPr>
-          <w:lang w:val="nl-NL"/>
-        </w:rPr>
-        <w:t xml:space="preserve"> wordt van de kerkdiensten wekelijks... Dan vind ik het prima. En dat lukt ze elke keer wel. Ze hebben ook gewoon een team met drie, vier redacteuren zitten. Meer dan wij. Die dat wekelijks leuke en goede zaken in de krant willen hebben. In die zin is die samenwerking voor ons gewoon vruchtbaar. De ZZ: daar zit gewoon een wat commerciële kanten aan. Zij zijn blij met een </w:t>
-      </w:r>
-      <w:proofErr w:type="spellStart"/>
-      <w:r>
-        <w:rPr>
-          <w:lang w:val="nl-NL"/>
-        </w:rPr>
-        <w:t>maniapartner</w:t>
-      </w:r>
-      <w:proofErr w:type="spellEnd"/>
-      <w:r>
-        <w:rPr>
-          <w:lang w:val="nl-NL"/>
-        </w:rPr>
-        <w:t xml:space="preserve"> die wat groter is dan het Leids Dagblad. En wij hebben gewoon iets vast wat we wekelijks mee kunnen nemen, zeker in wat minder drukke tijden. Een vaste pagina is natuurlijk gewoon lekker voor ons. Ook in de afronding. Dus daar zitten dan ook voordelen aan.</w:t>
+        <w:t>Met zo'n raad van kerken, dat is een beetje door de geschiedenis heen ontstaan. Ik praat één keer in het kwartaal een keer. Ik kom eens een keer langs. En dan vragen ze hoe het gaat met ons. Het is echt een hele gedreven club mensen. Heel sociaal, warm. En ik zeg altijd: zolang ze hier op de mensenkant [zoals eerder genoemd, de maatschappelijke kant] blijven zitten, en het niet een opzomming wordt van de kerkdiensten wekelijks... Dan vind ik het prima. En dat lukt ze elke keer wel. Ze hebben ook gewoon een team met drie, vier redacteuren zitten. Meer dan wij. Die dat wekelijks leuke en goede zaken in de krant willen hebben. In die zin is die samenwerking voor ons gewoon vruchtbaar. De ZZ: daar zit gewoon een wat commerciële kanten aan. Zij zijn blij met een maniapartner die wat groter is dan het Leids Dagblad. En wij hebben gewoon iets vast wat we wekelijks mee kunnen nemen, zeker in wat minder drukke tijden. Een vaste pagina is natuurlijk gewoon lekker voor ons. Ook in de afronding. Dus daar zitten dan ook voordelen aan.</w:t>
       </w:r>
     </w:p>
     <w:p>
@@ -1048,21 +906,7 @@
         <w:rPr>
           <w:lang w:val="nl-NL"/>
         </w:rPr>
-        <w:t xml:space="preserve">Ik maak ook naast het Leidsche Nieuwsblad ook twee wekelijks een krant in Heemstede Bloemendaal. Die hebben wij nog in ons portfolio omdat we een gemeenteadvertentie hebben. Eén keer in de twee weken. Die we voor hun willen blijven maken, </w:t>
-      </w:r>
-      <w:proofErr w:type="spellStart"/>
-      <w:r>
-        <w:rPr>
-          <w:lang w:val="nl-NL"/>
-        </w:rPr>
-        <w:t>edie</w:t>
-      </w:r>
-      <w:proofErr w:type="spellEnd"/>
-      <w:r>
-        <w:rPr>
-          <w:lang w:val="nl-NL"/>
-        </w:rPr>
-        <w:t xml:space="preserve"> natuurlijk ook lucratief is. Die wat oplevert natuurlijk. Maar ook dat is een vrij kleine gemeenschap. En daar gebeurt niet zo heel veel. Dus het nieuws ligt daar ook niet voor handen. Plus dat het verkopen in die streek voor ons een beetje ver van ons is, dus daar ben ik bijvoorbeeld wat makkelijker. Als mijn verkoopster, dat is Daniëlle in dit geval, zegt van ja, ik heb best een aardig klantje, maar ze wil een foto met een onderschrift. Kan je dat meenemen? Dan zeg ik daar vaker ja dan in Leiden bijvoorbeeld. Waar dat gewoon minder makkelijk is. Als je het bij de een doet komt de ander ook. In Leiden hebben we zes kaasboeren. Als ik de noten van de een in de krant zet, dan komt de ander volgende keer. Volgende week ook. Dus dat scheelt toch wel per editie zeg maar. Maar eigenlijk staat de verkoop op zich, en die moeten ook wekelijks hard hun best doen in hun regio voor die content, voor die advertenties zorgen.</w:t>
+        <w:t>Ik maak ook naast het Leidsche Nieuwsblad ook twee wekelijks een krant in Heemstede Bloemendaal. Die hebben wij nog in ons portfolio omdat we een gemeenteadvertentie hebben. Eén keer in de twee weken. Die we voor hun willen blijven maken, edie natuurlijk ook lucratief is. Die wat oplevert natuurlijk. Maar ook dat is een vrij kleine gemeenschap. En daar gebeurt niet zo heel veel. Dus het nieuws ligt daar ook niet voor handen. Plus dat het verkopen in die streek voor ons een beetje ver van ons is, dus daar ben ik bijvoorbeeld wat makkelijker. Als mijn verkoopster, dat is Daniëlle in dit geval, zegt van ja, ik heb best een aardig klantje, maar ze wil een foto met een onderschrift. Kan je dat meenemen? Dan zeg ik daar vaker ja dan in Leiden bijvoorbeeld. Waar dat gewoon minder makkelijk is. Als je het bij de een doet komt de ander ook. In Leiden hebben we zes kaasboeren. Als ik de noten van de een in de krant zet, dan komt de ander volgende keer. Volgende week ook. Dus dat scheelt toch wel per editie zeg maar. Maar eigenlijk staat de verkoop op zich, en die moeten ook wekelijks hard hun best doen in hun regio voor die content, voor die advertenties zorgen.</w:t>
       </w:r>
     </w:p>
     <w:p>
@@ -1077,63 +921,21 @@
         <w:rPr>
           <w:lang w:val="nl-NL"/>
         </w:rPr>
-        <w:t xml:space="preserve">We hebben ook wel adverteerders die per se een </w:t>
-      </w:r>
-      <w:proofErr w:type="spellStart"/>
-      <w:r>
-        <w:rPr>
-          <w:lang w:val="nl-NL"/>
-        </w:rPr>
-        <w:t>advertorio</w:t>
-      </w:r>
-      <w:proofErr w:type="spellEnd"/>
-      <w:r>
-        <w:rPr>
-          <w:lang w:val="nl-NL"/>
-        </w:rPr>
-        <w:t xml:space="preserve"> willen naast hun advertentie. Nou dan rekenen we natuurlijk een plusprijs op, en dan laten we het schrijven bijvoorbeeld door de correspondent van ons. Zetten we een IM</w:t>
-      </w:r>
-    </w:p>
-    <w:p>
-      <w:pPr>
-        <w:ind w:left="-5" w:right="15"/>
-        <w:rPr>
-          <w:lang w:val="nl-NL"/>
-        </w:rPr>
-      </w:pPr>
-      <w:r>
-        <w:rPr>
-          <w:lang w:val="nl-NL"/>
-        </w:rPr>
-        <w:t xml:space="preserve">[ingezonden mededeling] boven en dan hebben we die uiteindelijk ook verkocht. Dat onderscheidt het dan van </w:t>
-      </w:r>
-      <w:proofErr w:type="spellStart"/>
-      <w:r>
-        <w:rPr>
-          <w:lang w:val="nl-NL"/>
-        </w:rPr>
-        <w:t>regioneel</w:t>
-      </w:r>
-      <w:proofErr w:type="spellEnd"/>
-      <w:r>
-        <w:rPr>
-          <w:lang w:val="nl-NL"/>
-        </w:rPr>
-        <w:t xml:space="preserve">. Maar wordt het wel als </w:t>
-      </w:r>
-      <w:proofErr w:type="spellStart"/>
-      <w:r>
-        <w:rPr>
-          <w:lang w:val="nl-NL"/>
-        </w:rPr>
-        <w:t>regioneel</w:t>
-      </w:r>
-      <w:proofErr w:type="spellEnd"/>
-      <w:r>
-        <w:rPr>
-          <w:lang w:val="nl-NL"/>
-        </w:rPr>
-        <w:t xml:space="preserve"> opgemaakt en maar wel betaald. Dus dat kan ook nog, maar dat gebeurt niet zo heel vaak. Maar er zijn wel klanten die daar wat specifiek om vragen.</w:t>
+        <w:t>We hebben ook wel adverteerders die per se een advertorio willen naast hun advertentie. Nou dan rekenen we natuurlijk een plusprijs op, en dan laten we het schrijven bijvoorbeeld door de correspondent van ons. Zetten we een IM</w:t>
+      </w:r>
+    </w:p>
+    <w:p>
+      <w:pPr>
+        <w:ind w:left="-5" w:right="15"/>
+        <w:rPr>
+          <w:lang w:val="nl-NL"/>
+        </w:rPr>
+      </w:pPr>
+      <w:r>
+        <w:rPr>
+          <w:lang w:val="nl-NL"/>
+        </w:rPr>
+        <w:t>[ingezonden mededeling] boven en dan hebben we die uiteindelijk ook verkocht. Dat onderscheidt het dan van regioneel. Maar wordt het wel als regioneel opgemaakt en maar wel betaald. Dus dat kan ook nog, maar dat gebeurt niet zo heel vaak. Maar er zijn wel klanten die daar wat specifiek om vragen.</w:t>
       </w:r>
     </w:p>
     <w:p>
@@ -1182,21 +984,7 @@
         <w:rPr>
           <w:lang w:val="nl-NL"/>
         </w:rPr>
-        <w:t xml:space="preserve">Nou dat is wel lastig. Want niet alles kan natuurlijk. Maar wij hebben wel advertenties of eigenlijk </w:t>
-      </w:r>
-      <w:proofErr w:type="spellStart"/>
-      <w:r>
-        <w:rPr>
-          <w:lang w:val="nl-NL"/>
-        </w:rPr>
-        <w:t>IM'ers</w:t>
-      </w:r>
-      <w:proofErr w:type="spellEnd"/>
-      <w:r>
-        <w:rPr>
-          <w:lang w:val="nl-NL"/>
-        </w:rPr>
-        <w:t xml:space="preserve"> gehad. Waarvan je dacht van oeps: dat is op het randje. Gelukkig staat er een IM boven. Kijk als je iets betaalt dan kan er eigenlijk best veel. Er zijn ook dingen die we weigeren. In Noordwijk, bijvoorbeeld, is het een beetje lastig: is de politiek een beetje instabiel. En op een gegeven moment ging men dat een beetje via de krant uitvechten. Eerst redactioneel. Later ook betaald. Op een gegeven moment werd dat een soort scheld[...] heen en weer. Waar wij dan onderdeel van werden. En op een gegeven moment hebben we toen gezegd dat we dat niet meer gingen doen. Ondanks dat het soms misschien geld oplevert.</w:t>
+        <w:t>Nou dat is wel lastig. Want niet alles kan natuurlijk. Maar wij hebben wel advertenties of eigenlijk IM'ers gehad. Waarvan je dacht van oeps: dat is op het randje. Gelukkig staat er een IM boven. Kijk als je iets betaalt dan kan er eigenlijk best veel. Er zijn ook dingen die we weigeren. In Noordwijk, bijvoorbeeld, is het een beetje lastig: is de politiek een beetje instabiel. En op een gegeven moment ging men dat een beetje via de krant uitvechten. Eerst redactioneel. Later ook betaald. Op een gegeven moment werd dat een soort scheld[...] heen en weer. Waar wij dan onderdeel van werden. En op een gegeven moment hebben we toen gezegd dat we dat niet meer gingen doen. Ondanks dat het soms misschien geld oplevert.</w:t>
       </w:r>
     </w:p>
     <w:p>
@@ -1285,25 +1073,7 @@
           <w:bCs/>
           <w:lang w:val="nl-NL"/>
         </w:rPr>
-        <w:t xml:space="preserve">U had het al een beetje over de inkomsten. Zijn die </w:t>
-      </w:r>
-      <w:proofErr w:type="spellStart"/>
-      <w:r>
-        <w:rPr>
-          <w:b/>
-          <w:bCs/>
-          <w:lang w:val="nl-NL"/>
-        </w:rPr>
-        <w:t>advertentieinkomsten</w:t>
-      </w:r>
-      <w:proofErr w:type="spellEnd"/>
-      <w:r>
-        <w:rPr>
-          <w:b/>
-          <w:bCs/>
-          <w:lang w:val="nl-NL"/>
-        </w:rPr>
-        <w:t xml:space="preserve"> het grootste deel van de inkomsten voor het Leids Nieuwsblad?</w:t>
+        <w:t>U had het al een beetje over de inkomsten. Zijn die advertentieinkomsten het grootste deel van de inkomsten voor het Leids Nieuwsblad?</w:t>
       </w:r>
     </w:p>
     <w:p>
@@ -1372,35 +1142,7 @@
         <w:rPr>
           <w:lang w:val="nl-NL"/>
         </w:rPr>
-        <w:t xml:space="preserve">Klopt. Nou er zijn er ook wel geweest die op het randje waren. Die we toch hebben geplaatst en gezegd hebben, we hebben er plaats voor. Er komen dan ook weer reacties op. Tuurlijk. Kijk een reactie krijg je altijd. Ik krijg wekelijks een envelopje van een mevrouw die uit de krant alle d's en t's, of de komma's eruit haalt. En dat is hartstikke schattig he. Dan knipt ze </w:t>
-      </w:r>
-      <w:proofErr w:type="spellStart"/>
-      <w:r>
-        <w:rPr>
-          <w:lang w:val="nl-NL"/>
-        </w:rPr>
-        <w:t>ze</w:t>
-      </w:r>
-      <w:proofErr w:type="spellEnd"/>
-      <w:r>
-        <w:rPr>
-          <w:lang w:val="nl-NL"/>
-        </w:rPr>
-        <w:t xml:space="preserve"> uit. En dan doet ze </w:t>
-      </w:r>
-      <w:proofErr w:type="spellStart"/>
-      <w:r>
-        <w:rPr>
-          <w:lang w:val="nl-NL"/>
-        </w:rPr>
-        <w:t>ze</w:t>
-      </w:r>
-      <w:proofErr w:type="spellEnd"/>
-      <w:r>
-        <w:rPr>
-          <w:lang w:val="nl-NL"/>
-        </w:rPr>
-        <w:t xml:space="preserve"> bij ons in de brievenbus. Maar je krijgt ook gewoon wel reactie op dingen die in een ander context geplaatst zouden moeten worden. Maar goed. Ik denk dat dat ook wel gewoon een </w:t>
+        <w:t xml:space="preserve">Klopt. Nou er zijn er ook wel geweest die op het randje waren. Die we toch hebben geplaatst en gezegd hebben, we hebben er plaats voor. Er komen dan ook weer reacties op. Tuurlijk. Kijk een reactie krijg je altijd. Ik krijg wekelijks een envelopje van een mevrouw die uit de krant alle d's en t's, of de komma's eruit haalt. En dat is hartstikke schattig he. Dan knipt ze ze uit. En dan doet ze ze bij ons in de brievenbus. Maar je krijgt ook gewoon wel reactie op dingen die in een ander context geplaatst zouden moeten worden. Maar goed. Ik denk dat dat ook wel gewoon een </w:t>
       </w:r>
       <w:r>
         <w:rPr>
@@ -1509,105 +1251,35 @@
         <w:rPr>
           <w:lang w:val="nl-NL"/>
         </w:rPr>
-        <w:t xml:space="preserve">Nou kijk, wij hebben een directeur. Dat is meneer </w:t>
-      </w:r>
-      <w:proofErr w:type="spellStart"/>
-      <w:r>
-        <w:rPr>
-          <w:lang w:val="nl-NL"/>
-        </w:rPr>
-        <w:t>Buijze</w:t>
-      </w:r>
-      <w:proofErr w:type="spellEnd"/>
-      <w:r>
-        <w:rPr>
-          <w:lang w:val="nl-NL"/>
-        </w:rPr>
-        <w:t xml:space="preserve">. Het is echt een familiebedrijf. Maar tot een paar weken geleden, maakten we de krant, verkochten we de krant. We drukten hem, </w:t>
-      </w:r>
-      <w:proofErr w:type="spellStart"/>
-      <w:r>
-        <w:rPr>
-          <w:lang w:val="nl-NL"/>
-        </w:rPr>
-        <w:t>wn</w:t>
-      </w:r>
-      <w:proofErr w:type="spellEnd"/>
-      <w:r>
-        <w:rPr>
-          <w:lang w:val="nl-NL"/>
-        </w:rPr>
-        <w:t xml:space="preserve"> we bezorgden hem. Dus alles in één pakket.</w:t>
-      </w:r>
-    </w:p>
-    <w:p>
-      <w:pPr>
-        <w:ind w:left="-5" w:right="15"/>
-        <w:rPr>
-          <w:lang w:val="nl-NL"/>
-        </w:rPr>
-      </w:pPr>
-      <w:r>
-        <w:rPr>
-          <w:lang w:val="nl-NL"/>
-        </w:rPr>
-        <w:t xml:space="preserve">Volgens jaar bestaan we 100 jaar. Echt een familiebedrijf. Altijd een </w:t>
-      </w:r>
-      <w:proofErr w:type="spellStart"/>
-      <w:r>
-        <w:rPr>
-          <w:lang w:val="nl-NL"/>
-        </w:rPr>
-        <w:t>Buijze</w:t>
-      </w:r>
-      <w:proofErr w:type="spellEnd"/>
-      <w:r>
-        <w:rPr>
-          <w:lang w:val="nl-NL"/>
-        </w:rPr>
-        <w:t xml:space="preserve"> aan het roer. Hij is nu al 72, er is weinig opvolging.</w:t>
-      </w:r>
-    </w:p>
-    <w:p>
-      <w:pPr>
-        <w:ind w:left="-5" w:right="15"/>
-        <w:rPr>
-          <w:lang w:val="nl-NL"/>
-        </w:rPr>
-      </w:pPr>
-      <w:r>
-        <w:rPr>
-          <w:lang w:val="nl-NL"/>
-        </w:rPr>
-        <w:t xml:space="preserve">Als je je afvraagt: bestaat de krant nog lang? Bij ons zit daar ook nog een stukje bedrijfsvoering bij. Je hebt pand gezien: dat loopt helemaal door tot aan de Voorstraat. We zijn met 10 man. De pers is stuk en die wordt ook niet meer gemaakt, want dat kost denk ik een miljoen. Dat hebben we niet en gaan we ook niet investeren. Dus de krant wordt al gedrukt door DPG [Media] in Amsterdam. Dat zijn natuurlijk wel pijnlijke dingen. Meneer </w:t>
-      </w:r>
-      <w:proofErr w:type="spellStart"/>
-      <w:r>
-        <w:rPr>
-          <w:lang w:val="nl-NL"/>
-        </w:rPr>
-        <w:t>Buijze</w:t>
-      </w:r>
-      <w:proofErr w:type="spellEnd"/>
-      <w:r>
-        <w:rPr>
-          <w:lang w:val="nl-NL"/>
-        </w:rPr>
-        <w:t xml:space="preserve"> is met heel veel dingen tegelijk </w:t>
-      </w:r>
-      <w:proofErr w:type="spellStart"/>
-      <w:r>
-        <w:rPr>
-          <w:lang w:val="nl-NL"/>
-        </w:rPr>
-        <w:t>bezigm</w:t>
-      </w:r>
-      <w:proofErr w:type="spellEnd"/>
-      <w:r>
-        <w:rPr>
-          <w:lang w:val="nl-NL"/>
-        </w:rPr>
-        <w:t xml:space="preserve"> alleen hij deelt het niet zo erg meer met ons. Dat heeft zijn voor en nadelen. We </w:t>
+        <w:t>Nou kijk, wij hebben een directeur. Dat is meneer Buijze. Het is echt een familiebedrijf. Maar tot een paar weken geleden, maakten we de krant, verkochten we de krant. We drukten hem, wn we bezorgden hem. Dus alles in één pakket.</w:t>
+      </w:r>
+    </w:p>
+    <w:p>
+      <w:pPr>
+        <w:ind w:left="-5" w:right="15"/>
+        <w:rPr>
+          <w:lang w:val="nl-NL"/>
+        </w:rPr>
+      </w:pPr>
+      <w:r>
+        <w:rPr>
+          <w:lang w:val="nl-NL"/>
+        </w:rPr>
+        <w:t>Volgens jaar bestaan we 100 jaar. Echt een familiebedrijf. Altijd een Buijze aan het roer. Hij is nu al 72, er is weinig opvolging.</w:t>
+      </w:r>
+    </w:p>
+    <w:p>
+      <w:pPr>
+        <w:ind w:left="-5" w:right="15"/>
+        <w:rPr>
+          <w:lang w:val="nl-NL"/>
+        </w:rPr>
+      </w:pPr>
+      <w:r>
+        <w:rPr>
+          <w:lang w:val="nl-NL"/>
+        </w:rPr>
+        <w:t xml:space="preserve">Als je je afvraagt: bestaat de krant nog lang? Bij ons zit daar ook nog een stukje bedrijfsvoering bij. Je hebt pand gezien: dat loopt helemaal door tot aan de Voorstraat. We zijn met 10 man. De pers is stuk en die wordt ook niet meer gemaakt, want dat kost denk ik een miljoen. Dat hebben we niet en gaan we ook niet investeren. Dus de krant wordt al gedrukt door DPG [Media] in Amsterdam. Dat zijn natuurlijk wel pijnlijke dingen. Meneer Buijze is met heel veel dingen tegelijk bezigm alleen hij deelt het niet zo erg meer met ons. Dat heeft zijn voor en nadelen. We </w:t>
       </w:r>
       <w:r>
         <w:rPr>
@@ -1653,21 +1325,7 @@
         <w:rPr>
           <w:lang w:val="nl-NL"/>
         </w:rPr>
-        <w:t xml:space="preserve">Kijk nieuws is nu online. 15 jaar geleden is onze site begonnen met lokaal nieuws. Wij zijn 7 á 8 jaar geleden onze content online gaan publiceren. Met een flinke investering: goede website gebouwd, twee mensen aangenomen, met filmpjes en ook echt specifieke content. Dat nam natuurlijk wel zijn vlucht, zeker qua klikken. Alleen qua verdienmodel loop je natuurlijk achter de feiten aan. Op een gegeven moment hadden we een mooie site en </w:t>
-      </w:r>
-      <w:proofErr w:type="spellStart"/>
-      <w:r>
-        <w:rPr>
-          <w:lang w:val="nl-NL"/>
-        </w:rPr>
-        <w:t>yien</w:t>
-      </w:r>
-      <w:proofErr w:type="spellEnd"/>
-      <w:r>
-        <w:rPr>
-          <w:lang w:val="nl-NL"/>
-        </w:rPr>
-        <w:t xml:space="preserve"> directeuren die hem konden vullen. En ook wilden vullen. En dat gebeurde ook wel. Maar vrijdag om 4 uur ging de deur dicht. En om maandag ging die weer open. Als je online wat wil, dan moet dat 24 uur per dag. Dan moet eigenlijk ook je bedrijfsstructuur anders. Dan moet je in het weekend gaan werken. Dan moet je in het weekend gaan werken. En dat is dan bij ons eigenlijk niet mogelijk Of dan moet het bijna in je eigen tijd. Dus de pogingen zijn er wel geweest. Alles heeft altijd met geld te maken. We hebben anderhalf, twee jaar geprobeerd. De naam bestaat niet meer: Nieuws van Hier heette het.</w:t>
+        <w:t>Kijk nieuws is nu online. 15 jaar geleden is onze site begonnen met lokaal nieuws. Wij zijn 7 á 8 jaar geleden onze content online gaan publiceren. Met een flinke investering: goede website gebouwd, twee mensen aangenomen, met filmpjes en ook echt specifieke content. Dat nam natuurlijk wel zijn vlucht, zeker qua klikken. Alleen qua verdienmodel loop je natuurlijk achter de feiten aan. Op een gegeven moment hadden we een mooie site en yien directeuren die hem konden vullen. En ook wilden vullen. En dat gebeurde ook wel. Maar vrijdag om 4 uur ging de deur dicht. En om maandag ging die weer open. Als je online wat wil, dan moet dat 24 uur per dag. Dan moet eigenlijk ook je bedrijfsstructuur anders. Dan moet je in het weekend gaan werken. Dan moet je in het weekend gaan werken. En dat is dan bij ons eigenlijk niet mogelijk Of dan moet het bijna in je eigen tijd. Dus de pogingen zijn er wel geweest. Alles heeft altijd met geld te maken. We hebben anderhalf, twee jaar geprobeerd. De naam bestaat niet meer: Nieuws van Hier heette het.</w:t>
       </w:r>
     </w:p>
     <w:p>
@@ -1694,25 +1352,7 @@
           <w:bCs/>
           <w:lang w:val="nl-NL"/>
         </w:rPr>
-        <w:t xml:space="preserve">Een lokale krant die bij mij </w:t>
-      </w:r>
-      <w:proofErr w:type="spellStart"/>
-      <w:r>
-        <w:rPr>
-          <w:b/>
-          <w:bCs/>
-          <w:lang w:val="nl-NL"/>
-        </w:rPr>
-        <w:t>un</w:t>
-      </w:r>
-      <w:proofErr w:type="spellEnd"/>
-      <w:r>
-        <w:rPr>
-          <w:b/>
-          <w:bCs/>
-          <w:lang w:val="nl-NL"/>
-        </w:rPr>
-        <w:t xml:space="preserve"> de buurt werd uitgegeven had ook eigenlijk dezelfde problemen die u zojuist opnoemt: te laat begonnen. Toen hebben zij ervoor gekozen om met andere kranten in de regio. Samen te werken onder één groter bedrijf. Zou dat misschien nog een optie kunnen zijn voor [...]?</w:t>
+        <w:t>Een lokale krant die bij mij un de buurt werd uitgegeven had ook eigenlijk dezelfde problemen die u zojuist opnoemt: te laat begonnen. Toen hebben zij ervoor gekozen om met andere kranten in de regio. Samen te werken onder één groter bedrijf. Zou dat misschien nog een optie kunnen zijn voor [...]?</w:t>
       </w:r>
     </w:p>
     <w:p>
@@ -1733,49 +1373,7 @@
         <w:rPr>
           <w:lang w:val="nl-NL"/>
         </w:rPr>
-        <w:t xml:space="preserve">Kijk, </w:t>
-      </w:r>
-      <w:proofErr w:type="spellStart"/>
-      <w:r>
-        <w:rPr>
-          <w:lang w:val="nl-NL"/>
-        </w:rPr>
-        <w:t>Buijze</w:t>
-      </w:r>
-      <w:proofErr w:type="spellEnd"/>
-      <w:r>
-        <w:rPr>
-          <w:lang w:val="nl-NL"/>
-        </w:rPr>
-        <w:t xml:space="preserve">, ik zie bij hem geen opvolging. Hij heeft zelf geen kinderen. Alle vorige directeuren hebben het allemaal geprobeerd. Hij gaat het natuurlijk op een gegeven moment verkopen. Wij zitten met z'n tienen op het industrieterrein. Hoe dat er dan uitziet weet ik niet. En dat zal dan onder de landelijke DPG Media zijn, bijvoorbeeld. Die heeft heel veel lokale edities. Omdat zij aan adverteerders landelijke dekking beloven. Ja daardoor hebben wij hebben geen overtekening met DPG, maar dat zou zomaar kunnen: wij nemen die titels over, de huidige redactie – en misschien verkoop – mag blijven zitten en jullie gaan in een kleiner kantoortje zitten. Wat voor ons prima zou zijn. Want nu wat ik net zeg: we kunnen boven bowlen! Er zit helemaal niemand meer. En het is allemaal van </w:t>
-      </w:r>
-      <w:proofErr w:type="spellStart"/>
-      <w:r>
-        <w:rPr>
-          <w:lang w:val="nl-NL"/>
-        </w:rPr>
-        <w:t>Buijze</w:t>
-      </w:r>
-      <w:proofErr w:type="spellEnd"/>
-      <w:r>
-        <w:rPr>
-          <w:lang w:val="nl-NL"/>
-        </w:rPr>
-        <w:t xml:space="preserve">. </w:t>
-      </w:r>
-      <w:proofErr w:type="spellStart"/>
-      <w:r>
-        <w:rPr>
-          <w:lang w:val="nl-NL"/>
-        </w:rPr>
-        <w:t>Buijze</w:t>
-      </w:r>
-      <w:proofErr w:type="spellEnd"/>
-      <w:r>
-        <w:rPr>
-          <w:lang w:val="nl-NL"/>
-        </w:rPr>
-        <w:t xml:space="preserve"> is natuurlijk ook met de gemeente in gesprek. Omdat dat terrein gewoon goud waard is. Maar dat moment gaat wel een keer komen.</w:t>
+        <w:t>Kijk, Buijze, ik zie bij hem geen opvolging. Hij heeft zelf geen kinderen. Alle vorige directeuren hebben het allemaal geprobeerd. Hij gaat het natuurlijk op een gegeven moment verkopen. Wij zitten met z'n tienen op het industrieterrein. Hoe dat er dan uitziet weet ik niet. En dat zal dan onder de landelijke DPG Media zijn, bijvoorbeeld. Die heeft heel veel lokale edities. Omdat zij aan adverteerders landelijke dekking beloven. Ja daardoor hebben wij hebben geen overtekening met DPG, maar dat zou zomaar kunnen: wij nemen die titels over, de huidige redactie – en misschien verkoop – mag blijven zitten en jullie gaan in een kleiner kantoortje zitten. Wat voor ons prima zou zijn. Want nu wat ik net zeg: we kunnen boven bowlen! Er zit helemaal niemand meer. En het is allemaal van Buijze. Buijze is natuurlijk ook met de gemeente in gesprek. Omdat dat terrein gewoon goud waard is. Maar dat moment gaat wel een keer komen.</w:t>
       </w:r>
     </w:p>
     <w:p>
@@ -1961,25 +1559,7 @@
           <w:bCs/>
           <w:lang w:val="nl-NL"/>
         </w:rPr>
-        <w:t xml:space="preserve">Wat ziet u dan als voor- en nadelen van zo'n </w:t>
-      </w:r>
-      <w:proofErr w:type="spellStart"/>
-      <w:r>
-        <w:rPr>
-          <w:b/>
-          <w:bCs/>
-          <w:lang w:val="nl-NL"/>
-        </w:rPr>
-        <w:t>abonnementmodel</w:t>
-      </w:r>
-      <w:proofErr w:type="spellEnd"/>
-      <w:r>
-        <w:rPr>
-          <w:b/>
-          <w:bCs/>
-          <w:lang w:val="nl-NL"/>
-        </w:rPr>
-        <w:t>?</w:t>
+        <w:t>Wat ziet u dan als voor- en nadelen van zo'n abonnementmodel?</w:t>
       </w:r>
     </w:p>
     <w:p>
@@ -2002,35 +1582,7 @@
         <w:rPr>
           <w:lang w:val="nl-NL"/>
         </w:rPr>
-        <w:t xml:space="preserve">Nou ja, het is toch wel een beetje, het Leids Dagblad heeft ook een abonnement en dat heeft aanzien, hè, nog steeds. Maar ja, als je het even vergelijkt met wat wij uitbrengen. Van oudsher worden wij natuurlijk een beetje gezien als het </w:t>
-      </w:r>
-      <w:proofErr w:type="spellStart"/>
-      <w:r>
-        <w:rPr>
-          <w:lang w:val="nl-NL"/>
-        </w:rPr>
-        <w:t>suffertje</w:t>
-      </w:r>
-      <w:proofErr w:type="spellEnd"/>
-      <w:r>
-        <w:rPr>
-          <w:lang w:val="nl-NL"/>
-        </w:rPr>
-        <w:t xml:space="preserve">. Ik denk dat die fase wel voorbij is. Zeker ook gezien de professionele opmaak en de arbeidsintensiteit van de redacteuren die erop zitten. Maar goed, dat is natuurlijk een beeldvorming wat je </w:t>
-      </w:r>
-      <w:proofErr w:type="spellStart"/>
-      <w:r>
-        <w:rPr>
-          <w:lang w:val="nl-NL"/>
-        </w:rPr>
-        <w:t>beij</w:t>
-      </w:r>
-      <w:proofErr w:type="spellEnd"/>
-      <w:r>
-        <w:rPr>
-          <w:lang w:val="nl-NL"/>
-        </w:rPr>
-        <w:t xml:space="preserve"> mensen niet snel weg neemt.</w:t>
+        <w:t>Nou ja, het is toch wel een beetje, het Leids Dagblad heeft ook een abonnement en dat heeft aanzien, hè, nog steeds. Maar ja, als je het even vergelijkt met wat wij uitbrengen. Van oudsher worden wij natuurlijk een beetje gezien als het suffertje. Ik denk dat die fase wel voorbij is. Zeker ook gezien de professionele opmaak en de arbeidsintensiteit van de redacteuren die erop zitten. Maar goed, dat is natuurlijk een beeldvorming wat je beij mensen niet snel weg neemt.</w:t>
       </w:r>
     </w:p>
     <w:p>
@@ -2085,25 +1637,7 @@
           <w:bCs/>
           <w:lang w:val="nl-NL"/>
         </w:rPr>
-        <w:t xml:space="preserve">Hebben jullie recent nog een </w:t>
-      </w:r>
-      <w:proofErr w:type="spellStart"/>
-      <w:r>
-        <w:rPr>
-          <w:b/>
-          <w:bCs/>
-          <w:lang w:val="nl-NL"/>
-        </w:rPr>
-        <w:t>lenzersonderzoek</w:t>
-      </w:r>
-      <w:proofErr w:type="spellEnd"/>
-      <w:r>
-        <w:rPr>
-          <w:b/>
-          <w:bCs/>
-          <w:lang w:val="nl-NL"/>
-        </w:rPr>
-        <w:t xml:space="preserve"> gedaan? Wanneer voor het laatst?</w:t>
+        <w:t>Hebben jullie recent nog een lenzersonderzoek gedaan? Wanneer voor het laatst?</w:t>
       </w:r>
     </w:p>
     <w:p>
@@ -2124,21 +1658,7 @@
         <w:rPr>
           <w:lang w:val="nl-NL"/>
         </w:rPr>
-        <w:t xml:space="preserve">Nee, ik denk dat het </w:t>
-      </w:r>
-      <w:proofErr w:type="spellStart"/>
-      <w:r>
-        <w:rPr>
-          <w:lang w:val="nl-NL"/>
-        </w:rPr>
-        <w:t>aatste</w:t>
-      </w:r>
-      <w:proofErr w:type="spellEnd"/>
-      <w:r>
-        <w:rPr>
-          <w:lang w:val="nl-NL"/>
-        </w:rPr>
-        <w:t xml:space="preserve"> al 10 jaar geleden is, denk ik. De laatste keer hebben we volgens mij in onze krant een enquête bijgevoegd. Daar geldt het een beetje hetzelfde voor. Als je de krant niet leest, waarom zou je dan de enquête invullen. Dus die response was echt wel karig. We hebben ook een keer een bureau ingeschakeld, dat kostte ik ook veel geld. Als je zo’n onderzoek echt goed wil doen, dan kost dat wel heel veel tijd en investering, denk ik. Dus dat daadwerkelijk lezen is altijd een beetje gissen.</w:t>
+        <w:t>Nee, ik denk dat het aatste al 10 jaar geleden is, denk ik. De laatste keer hebben we volgens mij in onze krant een enquête bijgevoegd. Daar geldt het een beetje hetzelfde voor. Als je de krant niet leest, waarom zou je dan de enquête invullen. Dus die response was echt wel karig. We hebben ook een keer een bureau ingeschakeld, dat kostte ik ook veel geld. Als je zo’n onderzoek echt goed wil doen, dan kost dat wel heel veel tijd en investering, denk ik. Dus dat daadwerkelijk lezen is altijd een beetje gissen.</w:t>
       </w:r>
     </w:p>
     <w:p>
@@ -2629,21 +2149,7 @@
         <w:rPr>
           <w:lang w:val="nl-NL"/>
         </w:rPr>
-        <w:t>Hans [</w:t>
-      </w:r>
-      <w:proofErr w:type="spellStart"/>
-      <w:r>
-        <w:rPr>
-          <w:lang w:val="nl-NL"/>
-        </w:rPr>
-        <w:t>Buijze</w:t>
-      </w:r>
-      <w:proofErr w:type="spellEnd"/>
-      <w:r>
-        <w:rPr>
-          <w:lang w:val="nl-NL"/>
-        </w:rPr>
-        <w:t xml:space="preserve">, de directeur] zit wel in wat overleggen. Maar Hans is ook wel... Kijk, er zijn ook niet zo heel veel familiebedrijven meer. Dus hij is daar ook een </w:t>
+        <w:t xml:space="preserve">Hans [Buijze, de directeur] zit wel in wat overleggen. Maar Hans is ook wel... Kijk, er zijn ook niet zo heel veel familiebedrijven meer. Dus hij is daar ook een </w:t>
       </w:r>
       <w:r>
         <w:rPr>
@@ -2857,21 +2363,7 @@
         <w:rPr>
           <w:lang w:val="nl-NL"/>
         </w:rPr>
-        <w:t xml:space="preserve">De weekendkrant. En wij hebben onderling natuurlijk wel eens overleg. Ik werk nog 24 uur voor Buizen. Ik ben ook twee dagen in het onderwijs teruggekeerd. Vooral omdat ik het leuk vind, maar ook omdat dit ook een keer eindig is. Dus ja, in die 24 uur maak ik één week drie en een andere week twee kranten. De tijd heb ik gewoon nodig. Dan heb ik ook geen tijd en zin om te overleggen. In weinig tijd moet je heel veel in elkaar steken. We moeten oppassen om niet te veel over vroeger te praten, maar toen ik net begon, kreeg ik heel veel over de post. Echt van zulke stukken, zulke lappen tekst. Daarvoor hadden we dan typistes in dienst. Daarna in de computer kwam dat dan een woordbestandje terug. En dan kon je dat bewerken. Want eigenlijk die stukjes, die maakte ik dan op maat, in een goede context, een goede taal, een goede volgorde. En dat ging dan naar de DTP [desktop </w:t>
-      </w:r>
-      <w:proofErr w:type="spellStart"/>
-      <w:r>
-        <w:rPr>
-          <w:lang w:val="nl-NL"/>
-        </w:rPr>
-        <w:t>publishing</w:t>
-      </w:r>
-      <w:proofErr w:type="spellEnd"/>
-      <w:r>
-        <w:rPr>
-          <w:lang w:val="nl-NL"/>
-        </w:rPr>
-        <w:t xml:space="preserve"> staat voor het opmaken en bewerken van documenten voorafgaand aan publicatie].</w:t>
+        <w:t>De weekendkrant. En wij hebben onderling natuurlijk wel eens overleg. Ik werk nog 24 uur voor Buizen. Ik ben ook twee dagen in het onderwijs teruggekeerd. Vooral omdat ik het leuk vind, maar ook omdat dit ook een keer eindig is. Dus ja, in die 24 uur maak ik één week drie en een andere week twee kranten. De tijd heb ik gewoon nodig. Dan heb ik ook geen tijd en zin om te overleggen. In weinig tijd moet je heel veel in elkaar steken. We moeten oppassen om niet te veel over vroeger te praten, maar toen ik net begon, kreeg ik heel veel over de post. Echt van zulke stukken, zulke lappen tekst. Daarvoor hadden we dan typistes in dienst. Daarna in de computer kwam dat dan een woordbestandje terug. En dan kon je dat bewerken. Want eigenlijk die stukjes, die maakte ik dan op maat, in een goede context, een goede taal, een goede volgorde. En dat ging dan naar de DTP [desktop publishing staat voor het opmaken en bewerken van documenten voorafgaand aan publicatie].</w:t>
       </w:r>
     </w:p>
     <w:p>
@@ -2949,21 +2441,7 @@
         <w:rPr>
           <w:lang w:val="nl-NL"/>
         </w:rPr>
-        <w:t xml:space="preserve">Nou ja, daar kom ik denk ik weer. Maar ik ben nog een beetje een oude lul. Ik heb vroeger ook wel voor landelijke </w:t>
-      </w:r>
-      <w:proofErr w:type="spellStart"/>
-      <w:r>
-        <w:rPr>
-          <w:lang w:val="nl-NL"/>
-        </w:rPr>
-        <w:t>dagpaden</w:t>
-      </w:r>
-      <w:proofErr w:type="spellEnd"/>
-      <w:r>
-        <w:rPr>
-          <w:lang w:val="nl-NL"/>
-        </w:rPr>
-        <w:t xml:space="preserve"> geschreven in mijn jonge jaren. Ik ben nog wel van het naar iemand toe gaan, iemand spreken, desnoods twee, drie uur lang, en daar een mooi verhaal van maken. Natuurlijk zijn straks de mogelijkheden eindeloos. En wie weet waar het toe leidt. Voor mij hoeft het nog niet eerlijk gezegd. Ik ga liever met jou in gesprek, en maak daar een mooi verhaal van. Dan weet ik dat in ieder geval dat het van mij is. In samenspraak met jou. Omdat je het ook kan controleren en lezen.</w:t>
+        <w:t>Nou ja, daar kom ik denk ik weer. Maar ik ben nog een beetje een oude lul. Ik heb vroeger ook wel voor landelijke dagpaden geschreven in mijn jonge jaren. Ik ben nog wel van het naar iemand toe gaan, iemand spreken, desnoods twee, drie uur lang, en daar een mooi verhaal van maken. Natuurlijk zijn straks de mogelijkheden eindeloos. En wie weet waar het toe leidt. Voor mij hoeft het nog niet eerlijk gezegd. Ik ga liever met jou in gesprek, en maak daar een mooi verhaal van. Dan weet ik dat in ieder geval dat het van mij is. In samenspraak met jou. Omdat je het ook kan controleren en lezen.</w:t>
       </w:r>
     </w:p>
     <w:p>
@@ -3004,25 +2482,7 @@
           <w:bCs/>
           <w:lang w:val="nl-NL"/>
         </w:rPr>
-        <w:t>: Nu ben je dus een ‘</w:t>
-      </w:r>
-      <w:proofErr w:type="spellStart"/>
-      <w:r>
-        <w:rPr>
-          <w:b/>
-          <w:bCs/>
-          <w:lang w:val="nl-NL"/>
-        </w:rPr>
-        <w:t>one</w:t>
-      </w:r>
-      <w:proofErr w:type="spellEnd"/>
-      <w:r>
-        <w:rPr>
-          <w:b/>
-          <w:bCs/>
-          <w:lang w:val="nl-NL"/>
-        </w:rPr>
-        <w:t xml:space="preserve"> man show. Hoeveel correspondenten heb je dan ongeveer in je systeem, denk je?</w:t>
+        <w:t>: Nu ben je dus een ‘one man show. Hoeveel correspondenten heb je dan ongeveer in je systeem, denk je?</w:t>
       </w:r>
     </w:p>
     <w:p>
@@ -3286,21 +2746,7 @@
           <w:lang w:val="nl-NL"/>
         </w:rPr>
         <w:lastRenderedPageBreak/>
-        <w:t xml:space="preserve">Door de juiste vragen te stellen, op het moment dat dat nodig is. We plaatsen ook niks lukraak van de gemeente, van wat ze sturen. Alles wat zij aan ons voorleggen, bijvoorbeeld wat betreft redactionele </w:t>
-      </w:r>
-      <w:proofErr w:type="spellStart"/>
-      <w:r>
-        <w:rPr>
-          <w:lang w:val="nl-NL"/>
-        </w:rPr>
-        <w:t>invullig</w:t>
-      </w:r>
-      <w:proofErr w:type="spellEnd"/>
-      <w:r>
-        <w:rPr>
-          <w:lang w:val="nl-NL"/>
-        </w:rPr>
-        <w:t>, zet ik altijd iemand op die ook vervolgens vragen gaat stellen. Dus in die zin hebben we altijd wel ook vragen voor de gemeente, zonder dat we hen helemaal onderuit halen. En als dat nodig is, dat hebben we ook wel gedaan. Er zijn ook wel momenten geweest dat we de gemeente wel hebben aangepakt op wat ze verkeerd doen. Applaus krijgen we nooit, maar zij zijn ook wel blij dat we niet klakkeloos dingen plaatsen die zij kwijt willen. Daar hebben ze ook de stadskrant voor. Daar zit zelf een redactie voor. Wij zijn er voor om af en toe ook gewoon vragen te stellen die ze soms niet leuk vinden.</w:t>
+        <w:t>Door de juiste vragen te stellen, op het moment dat dat nodig is. We plaatsen ook niks lukraak van de gemeente, van wat ze sturen. Alles wat zij aan ons voorleggen, bijvoorbeeld wat betreft redactionele invullig, zet ik altijd iemand op die ook vervolgens vragen gaat stellen. Dus in die zin hebben we altijd wel ook vragen voor de gemeente, zonder dat we hen helemaal onderuit halen. En als dat nodig is, dat hebben we ook wel gedaan. Er zijn ook wel momenten geweest dat we de gemeente wel hebben aangepakt op wat ze verkeerd doen. Applaus krijgen we nooit, maar zij zijn ook wel blij dat we niet klakkeloos dingen plaatsen die zij kwijt willen. Daar hebben ze ook de stadskrant voor. Daar zit zelf een redactie voor. Wij zijn er voor om af en toe ook gewoon vragen te stellen die ze soms niet leuk vinden.</w:t>
       </w:r>
     </w:p>
     <w:p>
@@ -3332,35 +2778,7 @@
         <w:rPr>
           <w:lang w:val="nl-NL"/>
         </w:rPr>
-        <w:t xml:space="preserve">Niet zozeer door een discussie op te werpen, maar wel door bij de discussie aanwezig te zijn en die ook te noteren. Beide kanten van een verhaal vertellen, toevallig is er volgende week een </w:t>
-      </w:r>
-      <w:proofErr w:type="spellStart"/>
-      <w:r>
-        <w:rPr>
-          <w:lang w:val="nl-NL"/>
-        </w:rPr>
-        <w:t>bewondersbijeenkomst</w:t>
-      </w:r>
-      <w:proofErr w:type="spellEnd"/>
-      <w:r>
-        <w:rPr>
-          <w:lang w:val="nl-NL"/>
-        </w:rPr>
-        <w:t xml:space="preserve"> in [...]. Die gaat helemaal op de schop, er is een mevrouw die heel boos en kritisch is, ik heb haar al 6 keer aan de lijn gehad. De gemeente had gezegd: er mag geen pers bij. Dus ik zei tegen deze mevrouw: goed dat u gebeld heeft. Wij komen gewoon. Dat doen we dan wel, dan vang je de discussie in het artikel zelf. We zijn vooral in de wijk als er iets speelt, daarin vinden we bijvoorbeeld </w:t>
-      </w:r>
-      <w:proofErr w:type="spellStart"/>
-      <w:r>
-        <w:rPr>
-          <w:lang w:val="nl-NL"/>
-        </w:rPr>
-        <w:t>verbindin</w:t>
-      </w:r>
-      <w:proofErr w:type="spellEnd"/>
-      <w:r>
-        <w:rPr>
-          <w:lang w:val="nl-NL"/>
-        </w:rPr>
-        <w:t>, en dat blijkt ook uit reacties.</w:t>
+        <w:t>Niet zozeer door een discussie op te werpen, maar wel door bij de discussie aanwezig te zijn en die ook te noteren. Beide kanten van een verhaal vertellen, toevallig is er volgende week een bewondersbijeenkomst in [...]. Die gaat helemaal op de schop, er is een mevrouw die heel boos en kritisch is, ik heb haar al 6 keer aan de lijn gehad. De gemeente had gezegd: er mag geen pers bij. Dus ik zei tegen deze mevrouw: goed dat u gebeld heeft. Wij komen gewoon. Dat doen we dan wel, dan vang je de discussie in het artikel zelf. We zijn vooral in de wijk als er iets speelt, daarin vinden we bijvoorbeeld verbindin, en dat blijkt ook uit reacties.</w:t>
       </w:r>
     </w:p>
     <w:p>
@@ -3410,21 +2828,7 @@
         <w:rPr>
           <w:lang w:val="nl-NL"/>
         </w:rPr>
-        <w:t xml:space="preserve">Toekomst heeft u al heel duidelijk uitgelegd. Kan ik dan concluderen dat er weinig aan digitalisering, </w:t>
-      </w:r>
-      <w:proofErr w:type="spellStart"/>
-      <w:r>
-        <w:rPr>
-          <w:lang w:val="nl-NL"/>
-        </w:rPr>
-        <w:t>etc</w:t>
-      </w:r>
-      <w:proofErr w:type="spellEnd"/>
-      <w:r>
-        <w:rPr>
-          <w:lang w:val="nl-NL"/>
-        </w:rPr>
-        <w:t xml:space="preserve"> gedaan wordt?</w:t>
+        <w:t>Toekomst heeft u al heel duidelijk uitgelegd. Kan ik dan concluderen dat er weinig aan digitalisering, etc gedaan wordt?</w:t>
       </w:r>
     </w:p>
     <w:p>
@@ -3546,49 +2950,7 @@
         <w:rPr>
           <w:lang w:val="nl-NL"/>
         </w:rPr>
-        <w:t xml:space="preserve">Door continu in te blijven gaan op de </w:t>
-      </w:r>
-      <w:proofErr w:type="spellStart"/>
-      <w:r>
-        <w:rPr>
-          <w:lang w:val="nl-NL"/>
-        </w:rPr>
-        <w:t>behoette</w:t>
-      </w:r>
-      <w:proofErr w:type="spellEnd"/>
-      <w:r>
-        <w:rPr>
-          <w:lang w:val="nl-NL"/>
-        </w:rPr>
-        <w:t xml:space="preserve"> van de lezer. Men is namelijk </w:t>
-      </w:r>
-      <w:proofErr w:type="spellStart"/>
-      <w:r>
-        <w:rPr>
-          <w:lang w:val="nl-NL"/>
-        </w:rPr>
-        <w:t>geinteresseerd</w:t>
-      </w:r>
-      <w:proofErr w:type="spellEnd"/>
-      <w:r>
-        <w:rPr>
-          <w:lang w:val="nl-NL"/>
-        </w:rPr>
-        <w:t xml:space="preserve"> in nieuws en informatie uit de eigen omgeving en dat vooral op een positieve manier. Van alle lezers van huis-aan-huiskranten is de helft tussen de 35 en 64 jaar oud, veelal mensen die </w:t>
-      </w:r>
-      <w:proofErr w:type="spellStart"/>
-      <w:r>
-        <w:rPr>
-          <w:lang w:val="nl-NL"/>
-        </w:rPr>
-        <w:t>social</w:t>
-      </w:r>
-      <w:proofErr w:type="spellEnd"/>
-      <w:r>
-        <w:rPr>
-          <w:lang w:val="nl-NL"/>
-        </w:rPr>
-        <w:t xml:space="preserve"> actief zijn en midden in de maatschappij staan. Daar proberen we de artikelen op af te stemmen om ze te blijven aanspreken.</w:t>
+        <w:t>Door continu in te blijven gaan op de behoette van de lezer. Men is namelijk geinteresseerd in nieuws en informatie uit de eigen omgeving en dat vooral op een positieve manier. Van alle lezers van huis-aan-huiskranten is de helft tussen de 35 en 64 jaar oud, veelal mensen die social actief zijn en midden in de maatschappij staan. Daar proberen we de artikelen op af te stemmen om ze te blijven aanspreken.</w:t>
       </w:r>
     </w:p>
     <w:p>
@@ -3625,19 +2987,7 @@
         <w:rPr>
           <w:lang w:val="nl-NL"/>
         </w:rPr>
-        <w:t>Er is altijd de mogelijkheid om in het Leids</w:t>
-      </w:r>
-      <w:r>
-        <w:rPr>
-          <w:lang w:val="nl-NL"/>
-        </w:rPr>
-        <w:t xml:space="preserve"> </w:t>
-      </w:r>
-      <w:r>
-        <w:rPr>
-          <w:lang w:val="nl-NL"/>
-        </w:rPr>
-        <w:t>Nieuwsblad te reageren op een eerder verschenen artikel of om een duidelijke mening te ventileren in de vorm van een 'Ingezonden brief. Dat gaat altijd onder bepaalde voorwaarden, zoals naamsvermelding zodat het niet anoniem moddergooien wordt.</w:t>
+        <w:t>Er is altijd de mogelijkheid om in het Leids Nieuwsblad te reageren op een eerder verschenen artikel of om een duidelijke mening te ventileren in de vorm van een 'Ingezonden brief. Dat gaat altijd onder bepaalde voorwaarden, zoals naamsvermelding zodat het niet anoniem moddergooien wordt.</w:t>
       </w:r>
     </w:p>
     <w:p>
@@ -3748,49 +3098,7 @@
         <w:rPr>
           <w:lang w:val="nl-NL"/>
         </w:rPr>
-        <w:t>Trends zijn uiteraard digitalisering, online, videokanalen (</w:t>
-      </w:r>
-      <w:proofErr w:type="spellStart"/>
-      <w:r>
-        <w:rPr>
-          <w:lang w:val="nl-NL"/>
-        </w:rPr>
-        <w:t>TikTok</w:t>
-      </w:r>
-      <w:proofErr w:type="spellEnd"/>
-      <w:r>
-        <w:rPr>
-          <w:lang w:val="nl-NL"/>
-        </w:rPr>
-        <w:t xml:space="preserve">, </w:t>
-      </w:r>
-      <w:proofErr w:type="spellStart"/>
-      <w:r>
-        <w:rPr>
-          <w:lang w:val="nl-NL"/>
-        </w:rPr>
-        <w:t>Youtube</w:t>
-      </w:r>
-      <w:proofErr w:type="spellEnd"/>
-      <w:r>
-        <w:rPr>
-          <w:lang w:val="nl-NL"/>
-        </w:rPr>
-        <w:t xml:space="preserve">) en bijvoorbeeld inzet van Al. Echter, een goede lokale informatievoorziening, geprint, blijft voor ons de sleutel tot succes. Nog steeds lezen veel mensen graag een huis-aan-huisblad. Het lokale bereik is groot, daar </w:t>
-      </w:r>
-      <w:proofErr w:type="spellStart"/>
-      <w:r>
-        <w:rPr>
-          <w:lang w:val="nl-NL"/>
-        </w:rPr>
-        <w:t>bliven</w:t>
-      </w:r>
-      <w:proofErr w:type="spellEnd"/>
-      <w:r>
-        <w:rPr>
-          <w:lang w:val="nl-NL"/>
-        </w:rPr>
-        <w:t xml:space="preserve"> wij op inzetten.</w:t>
+        <w:t>Trends zijn uiteraard digitalisering, online, videokanalen (TikTok, Youtube) en bijvoorbeeld inzet van Al. Echter, een goede lokale informatievoorziening, geprint, blijft voor ons de sleutel tot succes. Nog steeds lezen veel mensen graag een huis-aan-huisblad. Het lokale bereik is groot, daar bliven wij op inzetten.</w:t>
       </w:r>
     </w:p>
     <w:p>
@@ -3827,21 +3135,7 @@
         <w:rPr>
           <w:lang w:val="nl-NL"/>
         </w:rPr>
-        <w:t xml:space="preserve">Negatief voor ons is dat we, zeker gezien de (on) mogelijkheden binnen ons familiebedrijf, altijd achter de muziek aan zullen blijven lopen. We hebben het online geprobeerd bijvoorbeeld, maar te laat. Positief is dat al die trends voor </w:t>
-      </w:r>
-      <w:proofErr w:type="spellStart"/>
-      <w:r>
-        <w:rPr>
-          <w:lang w:val="nl-NL"/>
-        </w:rPr>
-        <w:t>verssplintering</w:t>
-      </w:r>
-      <w:proofErr w:type="spellEnd"/>
-      <w:r>
-        <w:rPr>
-          <w:lang w:val="nl-NL"/>
-        </w:rPr>
-        <w:t xml:space="preserve"> zorgen en dat onze huis-aan-huismogelijkheden onveranderd blijven en dus</w:t>
+        <w:t>Negatief voor ons is dat we, zeker gezien de (on) mogelijkheden binnen ons familiebedrijf, altijd achter de muziek aan zullen blijven lopen. We hebben het online geprobeerd bijvoorbeeld, maar te laat. Positief is dat al die trends voor verssplintering zorgen en dat onze huis-aan-huismogelijkheden onveranderd blijven en dus</w:t>
       </w:r>
     </w:p>
     <w:p>
@@ -3874,19 +3168,11 @@
           <w:lang w:val="nl-NL"/>
         </w:rPr>
       </w:pPr>
-      <w:proofErr w:type="spellStart"/>
-      <w:r>
-        <w:rPr>
-          <w:lang w:val="nl-NL"/>
-        </w:rPr>
-        <w:t>Social</w:t>
-      </w:r>
-      <w:proofErr w:type="spellEnd"/>
-      <w:r>
-        <w:rPr>
-          <w:lang w:val="nl-NL"/>
-        </w:rPr>
-        <w:t xml:space="preserve"> Maatschappelijke thema's, politiek en sport.</w:t>
+      <w:r>
+        <w:rPr>
+          <w:lang w:val="nl-NL"/>
+        </w:rPr>
+        <w:t>Social Maatschappelijke thema's, politiek en sport.</w:t>
       </w:r>
     </w:p>
     <w:p>
@@ -3935,19 +3221,11 @@
           <w:lang w:val="nl-NL"/>
         </w:rPr>
       </w:pPr>
-      <w:proofErr w:type="spellStart"/>
-      <w:r>
-        <w:rPr>
-          <w:lang w:val="nl-NL"/>
-        </w:rPr>
-        <w:t>ledereen</w:t>
-      </w:r>
-      <w:proofErr w:type="spellEnd"/>
-      <w:r>
-        <w:rPr>
-          <w:lang w:val="nl-NL"/>
-        </w:rPr>
-        <w:t xml:space="preserve"> heeft wel zijn eigen voorkeur, maar de meesten zijn breed inzetbaar. Dan moet je vooral denken aan de maatschappelijke thema's zoals interviews etc. Politiek is vaak een specialisme omdat je dat echt moet volgen, vaak bij lange vergaderingen moet zijn en moet weten hoe de politieke hazen lopen zullen we maar zeggen.</w:t>
+      <w:r>
+        <w:rPr>
+          <w:lang w:val="nl-NL"/>
+        </w:rPr>
+        <w:t>ledereen heeft wel zijn eigen voorkeur, maar de meesten zijn breed inzetbaar. Dan moet je vooral denken aan de maatschappelijke thema's zoals interviews etc. Politiek is vaak een specialisme omdat je dat echt moet volgen, vaak bij lange vergaderingen moet zijn en moet weten hoe de politieke hazen lopen zullen we maar zeggen.</w:t>
       </w:r>
     </w:p>
     <w:p>
@@ -4003,35 +3281,7 @@
         <w:rPr>
           <w:lang w:val="nl-NL"/>
         </w:rPr>
-        <w:t xml:space="preserve">niet alleen maar willen schrijven om er veel geld mee te verdienen. Voor velen is het een opstapje naar meer en sommigen komen van meer (bijvoorbeeld </w:t>
-      </w:r>
-      <w:proofErr w:type="spellStart"/>
-      <w:r>
-        <w:rPr>
-          <w:lang w:val="nl-NL"/>
-        </w:rPr>
-        <w:t>schriven</w:t>
-      </w:r>
-      <w:proofErr w:type="spellEnd"/>
-      <w:r>
-        <w:rPr>
-          <w:lang w:val="nl-NL"/>
-        </w:rPr>
-        <w:t xml:space="preserve"> voor de </w:t>
-      </w:r>
-      <w:proofErr w:type="spellStart"/>
-      <w:r>
-        <w:rPr>
-          <w:lang w:val="nl-NL"/>
-        </w:rPr>
-        <w:t>landelike</w:t>
-      </w:r>
-      <w:proofErr w:type="spellEnd"/>
-      <w:r>
-        <w:rPr>
-          <w:lang w:val="nl-NL"/>
-        </w:rPr>
-        <w:t xml:space="preserve"> dagbladen) naar een wat rustiger vaarwater (lokaal). Het is dus heel divers en dat maakt het wel interessant.</w:t>
+        <w:t>niet alleen maar willen schrijven om er veel geld mee te verdienen. Voor velen is het een opstapje naar meer en sommigen komen van meer (bijvoorbeeld schriven voor de landelike dagbladen) naar een wat rustiger vaarwater (lokaal). Het is dus heel divers en dat maakt het wel interessant.</w:t>
       </w:r>
     </w:p>
     <w:p>
@@ -4084,49 +3334,7 @@
         <w:rPr>
           <w:lang w:val="nl-NL"/>
         </w:rPr>
-        <w:t xml:space="preserve">Het Leids Nieuwsblad </w:t>
-      </w:r>
-      <w:proofErr w:type="spellStart"/>
-      <w:r>
-        <w:rPr>
-          <w:lang w:val="nl-NL"/>
-        </w:rPr>
-        <w:t>bedrift</w:t>
-      </w:r>
-      <w:proofErr w:type="spellEnd"/>
-      <w:r>
-        <w:rPr>
-          <w:lang w:val="nl-NL"/>
-        </w:rPr>
-        <w:t xml:space="preserve"> </w:t>
-      </w:r>
-      <w:proofErr w:type="spellStart"/>
-      <w:r>
-        <w:rPr>
-          <w:lang w:val="nl-NL"/>
-        </w:rPr>
-        <w:t>onathankelike</w:t>
-      </w:r>
-      <w:proofErr w:type="spellEnd"/>
-      <w:r>
-        <w:rPr>
-          <w:lang w:val="nl-NL"/>
-        </w:rPr>
-        <w:t xml:space="preserve"> journalistiek, zeker ook op politiek niveau. De gemeente is een goede adverteerder en bepaalt zelf de inhoud van de Stadskrant. Die zit niet voor niks op zijn kop: dat is een advertentie en staat dus los van de journalistieke inhoud elders. Wij volgen de politiek met 2 mensen, pakken daar zelf de krenten uit de pap uit en zin soms (licht) kritisch ten </w:t>
-      </w:r>
-      <w:proofErr w:type="spellStart"/>
-      <w:r>
-        <w:rPr>
-          <w:lang w:val="nl-NL"/>
-        </w:rPr>
-        <w:t>ozichte</w:t>
-      </w:r>
-      <w:proofErr w:type="spellEnd"/>
-      <w:r>
-        <w:rPr>
-          <w:lang w:val="nl-NL"/>
-        </w:rPr>
-        <w:t xml:space="preserve"> van de gemeente. Dat is een vereiste en dat gaan al jaren goed gelukkig.</w:t>
+        <w:t>Het Leids Nieuwsblad bedrift onathankelike journalistiek, zeker ook op politiek niveau. De gemeente is een goede adverteerder en bepaalt zelf de inhoud van de Stadskrant. Die zit niet voor niks op zijn kop: dat is een advertentie en staat dus los van de journalistieke inhoud elders. Wij volgen de politiek met 2 mensen, pakken daar zelf de krenten uit de pap uit en zin soms (licht) kritisch ten ozichte van de gemeente. Dat is een vereiste en dat gaan al jaren goed gelukkig.</w:t>
       </w:r>
     </w:p>
     <w:p>
@@ -4195,35 +3403,7 @@
         <w:rPr>
           <w:lang w:val="nl-NL"/>
         </w:rPr>
-        <w:t xml:space="preserve">Nee, eigenlijk niet. Heel soms worden we gewezen op feitelijke onwaarheden in politieke stukken en dat zullen we, als dat de wens is, altijd een week later rectificeren. Dat gebeurt echter zelden. Onze politieke correspondenten staan in goed contact met B&amp;W, de wethouders en veel raadsleden en kunnen ze </w:t>
-      </w:r>
-      <w:proofErr w:type="spellStart"/>
-      <w:r>
-        <w:rPr>
-          <w:lang w:val="nl-NL"/>
-        </w:rPr>
-        <w:t>altija</w:t>
-      </w:r>
-      <w:proofErr w:type="spellEnd"/>
-      <w:r>
-        <w:rPr>
-          <w:lang w:val="nl-NL"/>
-        </w:rPr>
-        <w:t xml:space="preserve"> benaderen voor commentaar en </w:t>
-      </w:r>
-      <w:proofErr w:type="spellStart"/>
-      <w:r>
-        <w:rPr>
-          <w:lang w:val="nl-NL"/>
-        </w:rPr>
-        <w:t>fact</w:t>
-      </w:r>
-      <w:proofErr w:type="spellEnd"/>
-      <w:r>
-        <w:rPr>
-          <w:lang w:val="nl-NL"/>
-        </w:rPr>
-        <w:t>-checking.</w:t>
+        <w:t>Nee, eigenlijk niet. Heel soms worden we gewezen op feitelijke onwaarheden in politieke stukken en dat zullen we, als dat de wens is, altijd een week later rectificeren. Dat gebeurt echter zelden. Onze politieke correspondenten staan in goed contact met B&amp;W, de wethouders en veel raadsleden en kunnen ze altija benaderen voor commentaar en fact-checking.</w:t>
       </w:r>
     </w:p>
     <w:sectPr>
